--- a/SysNetworksAssExWS.docx
+++ b/SysNetworksAssExWS.docx
@@ -23,7 +23,31 @@
     <w:p/>
     <w:p>
       <w:r>
-        <w:t xml:space="preserve">The status of my coursework submission is that the program runs as specified in the Assessed Exercise task description. The evidence of this is its correct output values associated with the test data prescribed; the location of possum store in memory holds value $00d2, the location of </w:t>
+        <w:t>The status of my coursework submission is</w:t>
+      </w:r>
+      <w:r>
+        <w:t xml:space="preserve"> such</w:t>
+      </w:r>
+      <w:r>
+        <w:t xml:space="preserve"> that the program runs as specified </w:t>
+      </w:r>
+      <w:r>
+        <w:t>by</w:t>
+      </w:r>
+      <w:r>
+        <w:t xml:space="preserve"> the Assessed Exercise task description. The evidence of this is its correct output values</w:t>
+      </w:r>
+      <w:r>
+        <w:t xml:space="preserve"> </w:t>
+      </w:r>
+      <w:r>
+        <w:t>associated with the test data prescribed</w:t>
+      </w:r>
+      <w:r>
+        <w:t xml:space="preserve"> in the spec</w:t>
+      </w:r>
+      <w:r>
+        <w:t xml:space="preserve">; the location of possum store in memory holds value $00d2, the location of </w:t>
       </w:r>
       <w:proofErr w:type="spellStart"/>
       <w:r>
@@ -31,10 +55,7 @@
       </w:r>
       <w:proofErr w:type="spellEnd"/>
       <w:r>
-        <w:t xml:space="preserve"> store in memory holds value 4, t</w:t>
-      </w:r>
-      <w:r>
-        <w:t xml:space="preserve">he location of </w:t>
+        <w:t xml:space="preserve"> store in memory holds value 4, the location of </w:t>
       </w:r>
       <w:proofErr w:type="spellStart"/>
       <w:r>
@@ -42,40 +63,283 @@
       </w:r>
       <w:proofErr w:type="spellEnd"/>
       <w:r>
-        <w:t xml:space="preserve"> store in memory holds value 4</w:t>
+        <w:t xml:space="preserve"> store in memory holds value 4.</w:t>
+      </w:r>
+    </w:p>
+    <w:p/>
+    <w:p>
+      <w:r>
+        <w:t>These same tests were carried out with other values in x and</w:t>
+      </w:r>
+      <w:r>
+        <w:t xml:space="preserve"> n respectively (array values and array length). The Sigma16 code</w:t>
+      </w:r>
+      <w:r>
+        <w:t xml:space="preserve"> implements the high-level language code (written in Java) in its entirety with functionality being </w:t>
+      </w:r>
+      <w:r>
+        <w:t xml:space="preserve">essentially </w:t>
+      </w:r>
+      <w:r>
+        <w:t>identical.</w:t>
+      </w:r>
+    </w:p>
+    <w:p/>
+    <w:p>
+      <w:r>
+        <w:t>A potential limitation might be considered depending on the</w:t>
+      </w:r>
+      <w:r>
+        <w:t xml:space="preserve"> desired</w:t>
+      </w:r>
+      <w:r>
+        <w:t xml:space="preserve"> design of memory allocation on finishing code execution.</w:t>
+      </w:r>
+      <w:r>
+        <w:t xml:space="preserve"> </w:t>
+      </w:r>
+      <w:r>
+        <w:t>The interpretation of spec shaped th</w:t>
+      </w:r>
+      <w:r>
+        <w:t>is</w:t>
+      </w:r>
+      <w:r>
+        <w:t xml:space="preserve"> solution as such that the registers holding the values of possum, </w:t>
+      </w:r>
+      <w:proofErr w:type="spellStart"/>
+      <w:r>
+        <w:t>negcount</w:t>
+      </w:r>
+      <w:proofErr w:type="spellEnd"/>
+      <w:r>
+        <w:t xml:space="preserve"> and </w:t>
+      </w:r>
+      <w:proofErr w:type="spellStart"/>
+      <w:r>
+        <w:t>oddcount</w:t>
+      </w:r>
+      <w:proofErr w:type="spellEnd"/>
+      <w:r>
+        <w:t xml:space="preserve"> a</w:t>
+      </w:r>
+      <w:r>
+        <w:t>t</w:t>
+      </w:r>
+      <w:r>
+        <w:t xml:space="preserve"> the end of run</w:t>
+      </w:r>
+      <w:r>
+        <w:t>time</w:t>
+      </w:r>
+      <w:r>
+        <w:t xml:space="preserve"> </w:t>
+      </w:r>
+      <w:r>
+        <w:t>are</w:t>
+      </w:r>
+      <w:r>
+        <w:t xml:space="preserve"> stored into memory. </w:t>
+      </w:r>
+      <w:r>
+        <w:t xml:space="preserve">Included are initialising statements at the beginning of the code </w:t>
+      </w:r>
+      <w:r>
+        <w:t xml:space="preserve">to </w:t>
+      </w:r>
+      <w:r>
+        <w:t xml:space="preserve">reset all </w:t>
+      </w:r>
+      <w:r>
+        <w:t>used</w:t>
+      </w:r>
+      <w:r>
+        <w:t xml:space="preserve"> registers values to 0, for the ease of repeated runs</w:t>
       </w:r>
       <w:r>
         <w:t>.</w:t>
       </w:r>
-    </w:p>
-    <w:p/>
-    <w:p>
-      <w:r>
-        <w:t>These same tests were carried out with other values in x and</w:t>
-      </w:r>
-      <w:r>
-        <w:t xml:space="preserve"> n respectively (array values and array length). The Sigma16 code</w:t>
-      </w:r>
-      <w:r>
-        <w:t xml:space="preserve"> implements the high-level language code (written in Java) in its entirety with functionality being identical.</w:t>
-      </w:r>
-    </w:p>
-    <w:p/>
-    <w:p>
-      <w:r>
-        <w:t>A potential limitation might be considered depending on the</w:t>
-      </w:r>
-      <w:r>
-        <w:t xml:space="preserve"> desired</w:t>
-      </w:r>
-      <w:r>
-        <w:t xml:space="preserve"> design of memory allocation requirements on finishing code execution.</w:t>
-      </w:r>
-    </w:p>
-    <w:p/>
-    <w:p>
-      <w:r>
-        <w:t xml:space="preserve">The interpretation of spec shaped the solution as such that the registers holding the values of possum, </w:t>
+      <w:r>
+        <w:t xml:space="preserve"> I was unsure if this is required but</w:t>
+      </w:r>
+      <w:r>
+        <w:t xml:space="preserve"> left</w:t>
+      </w:r>
+      <w:r>
+        <w:t xml:space="preserve"> included in my solution.</w:t>
+      </w:r>
+      <w:r>
+        <w:t xml:space="preserve"> However, I feel that this code represents a complete solution to the assessment specification.</w:t>
+      </w:r>
+      <w:r>
+        <w:t xml:space="preserve"> If this we</w:t>
+      </w:r>
+      <w:r>
+        <w:t>r</w:t>
+      </w:r>
+      <w:r>
+        <w:t>e to be a consumer product, f</w:t>
+      </w:r>
+      <w:r>
+        <w:t>urther input checks could also be a</w:t>
+      </w:r>
+      <w:r>
+        <w:t>dded</w:t>
+      </w:r>
+      <w:r>
+        <w:t xml:space="preserve"> to ensure values are the correct type</w:t>
+      </w:r>
+      <w:r>
+        <w:t>.</w:t>
+      </w:r>
+    </w:p>
+    <w:p/>
+    <w:p>
+      <w:r>
+        <w:t>Overleaf is my code, some comments have been shortened to accommodate page width.</w:t>
+      </w:r>
+    </w:p>
+    <w:p/>
+    <w:p/>
+    <w:p/>
+    <w:p/>
+    <w:p/>
+    <w:p/>
+    <w:p/>
+    <w:p/>
+    <w:p/>
+    <w:p/>
+    <w:p/>
+    <w:p/>
+    <w:p/>
+    <w:p/>
+    <w:p/>
+    <w:p/>
+    <w:p/>
+    <w:p/>
+    <w:p/>
+    <w:p/>
+    <w:p/>
+    <w:p>
+      <w:r>
+        <w:t>; Wesley Scott, 2460681S</w:t>
+      </w:r>
+    </w:p>
+    <w:p>
+      <w:r>
+        <w:t>; Systems and Networks 2019 Assessed Exercise</w:t>
+      </w:r>
+    </w:p>
+    <w:p>
+      <w:r>
+        <w:lastRenderedPageBreak/>
+        <w:t>; File: SysNetworksAssExWS.asm.txt</w:t>
+      </w:r>
+    </w:p>
+    <w:p>
+      <w:r>
+        <w:t>; Assessed Coursework Exercise Source Code</w:t>
+      </w:r>
+    </w:p>
+    <w:p/>
+    <w:p>
+      <w:r>
+        <w:t>; HLL Source Code (written in Java, compiles and runs correctly)</w:t>
+      </w:r>
+    </w:p>
+    <w:p>
+      <w:r>
+        <w:t xml:space="preserve">; public class </w:t>
+      </w:r>
+      <w:proofErr w:type="spellStart"/>
+      <w:proofErr w:type="gramStart"/>
+      <w:r>
+        <w:t>AssessedEXSandN</w:t>
+      </w:r>
+      <w:proofErr w:type="spellEnd"/>
+      <w:r>
+        <w:t>{</w:t>
+      </w:r>
+      <w:proofErr w:type="gramEnd"/>
+    </w:p>
+    <w:p>
+      <w:r>
+        <w:t xml:space="preserve">; </w:t>
+      </w:r>
+      <w:r>
+        <w:tab/>
+        <w:t xml:space="preserve">public static void </w:t>
+      </w:r>
+      <w:proofErr w:type="gramStart"/>
+      <w:r>
+        <w:t>main(</w:t>
+      </w:r>
+      <w:proofErr w:type="gramEnd"/>
+      <w:r>
+        <w:t xml:space="preserve">String[] </w:t>
+      </w:r>
+      <w:proofErr w:type="spellStart"/>
+      <w:r>
+        <w:t>args</w:t>
+      </w:r>
+      <w:proofErr w:type="spellEnd"/>
+      <w:r>
+        <w:t>){</w:t>
+      </w:r>
+    </w:p>
+    <w:p>
+      <w:r>
+        <w:t>;</w:t>
+      </w:r>
+      <w:r>
+        <w:tab/>
+      </w:r>
+      <w:r>
+        <w:tab/>
+        <w:t>int n = 12;</w:t>
+      </w:r>
+    </w:p>
+    <w:p>
+      <w:r>
+        <w:t>;</w:t>
+      </w:r>
+      <w:r>
+        <w:tab/>
+      </w:r>
+      <w:r>
+        <w:tab/>
+      </w:r>
+      <w:proofErr w:type="gramStart"/>
+      <w:r>
+        <w:t>int[</w:t>
+      </w:r>
+      <w:proofErr w:type="gramEnd"/>
+      <w:r>
+        <w:t>] x = {3, -6, 27, 101, 50, 0, -20, -21, 19, 6, 4, -10};</w:t>
+      </w:r>
+    </w:p>
+    <w:p>
+      <w:r>
+        <w:t>;</w:t>
+      </w:r>
+      <w:r>
+        <w:tab/>
+      </w:r>
+      <w:r>
+        <w:tab/>
+        <w:t>int possum = 0;</w:t>
+      </w:r>
+    </w:p>
+    <w:p>
+      <w:r>
+        <w:t>;</w:t>
+      </w:r>
+      <w:r>
+        <w:tab/>
+      </w:r>
+      <w:r>
+        <w:tab/>
+        <w:t xml:space="preserve">int </w:t>
       </w:r>
       <w:proofErr w:type="spellStart"/>
       <w:r>
@@ -83,7 +347,19 @@
       </w:r>
       <w:proofErr w:type="spellEnd"/>
       <w:r>
-        <w:t xml:space="preserve"> and </w:t>
+        <w:t xml:space="preserve"> = 0;</w:t>
+      </w:r>
+    </w:p>
+    <w:p>
+      <w:r>
+        <w:t>;</w:t>
+      </w:r>
+      <w:r>
+        <w:tab/>
+      </w:r>
+      <w:r>
+        <w:tab/>
+        <w:t xml:space="preserve">int </w:t>
       </w:r>
       <w:proofErr w:type="spellStart"/>
       <w:r>
@@ -91,69 +367,1447 @@
       </w:r>
       <w:proofErr w:type="spellEnd"/>
       <w:r>
-        <w:t xml:space="preserve"> a</w:t>
-      </w:r>
-      <w:r>
-        <w:t>t</w:t>
-      </w:r>
-      <w:r>
-        <w:t xml:space="preserve"> the end of run</w:t>
-      </w:r>
-      <w:r>
-        <w:t>time</w:t>
-      </w:r>
+        <w:t xml:space="preserve"> = 0;</w:t>
+      </w:r>
+    </w:p>
+    <w:p>
+      <w:r>
+        <w:t>;</w:t>
+      </w:r>
+    </w:p>
+    <w:p>
+      <w:r>
+        <w:t>;</w:t>
+      </w:r>
+      <w:r>
+        <w:tab/>
+      </w:r>
+      <w:r>
+        <w:tab/>
+      </w:r>
+      <w:proofErr w:type="gramStart"/>
+      <w:r>
+        <w:t>for(</w:t>
+      </w:r>
+      <w:proofErr w:type="gramEnd"/>
+      <w:r>
+        <w:t xml:space="preserve">int </w:t>
+      </w:r>
+      <w:proofErr w:type="spellStart"/>
+      <w:r>
+        <w:t>i</w:t>
+      </w:r>
+      <w:proofErr w:type="spellEnd"/>
+      <w:r>
+        <w:t>=0;i&lt;</w:t>
+      </w:r>
+      <w:proofErr w:type="spellStart"/>
+      <w:r>
+        <w:t>n;i</w:t>
+      </w:r>
+      <w:proofErr w:type="spellEnd"/>
+      <w:r>
+        <w:t>++){</w:t>
+      </w:r>
+    </w:p>
+    <w:p>
+      <w:r>
+        <w:t>;</w:t>
+      </w:r>
+      <w:r>
+        <w:tab/>
+      </w:r>
+      <w:r>
+        <w:tab/>
+      </w:r>
+      <w:r>
+        <w:tab/>
+        <w:t>if(x[</w:t>
+      </w:r>
+      <w:proofErr w:type="spellStart"/>
+      <w:r>
+        <w:t>i</w:t>
+      </w:r>
+      <w:proofErr w:type="spellEnd"/>
+      <w:r>
+        <w:t>]&lt;</w:t>
+      </w:r>
+      <w:proofErr w:type="gramStart"/>
+      <w:r>
+        <w:t>0){</w:t>
+      </w:r>
+      <w:proofErr w:type="gramEnd"/>
+    </w:p>
+    <w:p>
+      <w:r>
+        <w:t>;</w:t>
+      </w:r>
+      <w:r>
+        <w:tab/>
+      </w:r>
+      <w:r>
+        <w:tab/>
+      </w:r>
+      <w:r>
+        <w:tab/>
+      </w:r>
+      <w:r>
+        <w:tab/>
+      </w:r>
+      <w:proofErr w:type="spellStart"/>
+      <w:r>
+        <w:t>negcount</w:t>
+      </w:r>
+      <w:proofErr w:type="spellEnd"/>
+      <w:r>
+        <w:t>++;</w:t>
+      </w:r>
+    </w:p>
+    <w:p>
+      <w:r>
+        <w:t>;</w:t>
+      </w:r>
+      <w:r>
+        <w:tab/>
+      </w:r>
+      <w:r>
+        <w:tab/>
+      </w:r>
+      <w:r>
+        <w:tab/>
+        <w:t>} else {</w:t>
+      </w:r>
+    </w:p>
+    <w:p>
+      <w:r>
+        <w:t>;</w:t>
+      </w:r>
+      <w:r>
+        <w:tab/>
+      </w:r>
+      <w:r>
+        <w:tab/>
+      </w:r>
+      <w:r>
+        <w:tab/>
+        <w:t xml:space="preserve">        possum += x[</w:t>
+      </w:r>
+      <w:proofErr w:type="spellStart"/>
+      <w:r>
+        <w:t>i</w:t>
+      </w:r>
+      <w:proofErr w:type="spellEnd"/>
+      <w:r>
+        <w:t>];</w:t>
+      </w:r>
+    </w:p>
+    <w:p>
+      <w:r>
+        <w:t>;</w:t>
+      </w:r>
+      <w:r>
+        <w:tab/>
+      </w:r>
+      <w:r>
+        <w:tab/>
+      </w:r>
+      <w:r>
+        <w:tab/>
+        <w:t xml:space="preserve">        if(x[</w:t>
+      </w:r>
+      <w:proofErr w:type="spellStart"/>
+      <w:r>
+        <w:t>i</w:t>
+      </w:r>
+      <w:proofErr w:type="spellEnd"/>
+      <w:r>
+        <w:t xml:space="preserve">] % </w:t>
+      </w:r>
+      <w:proofErr w:type="gramStart"/>
+      <w:r>
+        <w:t>2 !</w:t>
+      </w:r>
+      <w:proofErr w:type="gramEnd"/>
+      <w:r>
+        <w:t>= 0){</w:t>
+      </w:r>
+    </w:p>
+    <w:p>
+      <w:r>
+        <w:t>;</w:t>
+      </w:r>
+      <w:r>
+        <w:tab/>
+      </w:r>
+      <w:r>
+        <w:tab/>
+      </w:r>
+      <w:r>
+        <w:tab/>
+        <w:t xml:space="preserve">        </w:t>
+      </w:r>
+      <w:r>
+        <w:tab/>
+      </w:r>
+      <w:proofErr w:type="spellStart"/>
+      <w:r>
+        <w:t>oddcount</w:t>
+      </w:r>
+      <w:proofErr w:type="spellEnd"/>
+      <w:r>
+        <w:t>++;</w:t>
+      </w:r>
+    </w:p>
+    <w:p>
+      <w:r>
+        <w:t>;</w:t>
+      </w:r>
+      <w:r>
+        <w:tab/>
+      </w:r>
+      <w:r>
+        <w:tab/>
+      </w:r>
+      <w:r>
+        <w:tab/>
+        <w:t xml:space="preserve">    </w:t>
+      </w:r>
+      <w:r>
+        <w:tab/>
+        <w:t>}</w:t>
+      </w:r>
+    </w:p>
+    <w:p>
+      <w:r>
+        <w:t>;</w:t>
+      </w:r>
+      <w:r>
+        <w:tab/>
+      </w:r>
+      <w:r>
+        <w:tab/>
+      </w:r>
+      <w:r>
+        <w:tab/>
+        <w:t>}</w:t>
+      </w:r>
+    </w:p>
+    <w:p>
+      <w:r>
+        <w:t>;</w:t>
+      </w:r>
+      <w:r>
+        <w:tab/>
+      </w:r>
+      <w:r>
+        <w:tab/>
+        <w:t>}</w:t>
+      </w:r>
+    </w:p>
+    <w:p>
+      <w:r>
+        <w:t>;</w:t>
+      </w:r>
+      <w:r>
+        <w:tab/>
+        <w:t>}</w:t>
+      </w:r>
+    </w:p>
+    <w:p>
+      <w:r>
+        <w:t>; }</w:t>
+      </w:r>
+    </w:p>
+    <w:p/>
+    <w:p>
+      <w:r>
+        <w:t>; Sigma 16 Code (compiles and runs correctly)</w:t>
+      </w:r>
+    </w:p>
+    <w:p>
+      <w:r>
+        <w:t>; Register assignment:</w:t>
+      </w:r>
+    </w:p>
+    <w:p>
+      <w:r>
+        <w:t xml:space="preserve">; R1 = </w:t>
+      </w:r>
+      <w:proofErr w:type="spellStart"/>
+      <w:r>
+        <w:t>i</w:t>
+      </w:r>
+      <w:proofErr w:type="spellEnd"/>
+      <w:r>
+        <w:t>, set to 0 at runtime (for loop counter)</w:t>
+      </w:r>
+    </w:p>
+    <w:p>
+      <w:r>
+        <w:t>; R2 = constant 2 (for remainder calculation)</w:t>
+      </w:r>
+    </w:p>
+    <w:p>
+      <w:r>
+        <w:t>; R3 = n (array length)</w:t>
+      </w:r>
+    </w:p>
+    <w:p>
+      <w:r>
+        <w:t>; R4 = holds value of x[</w:t>
+      </w:r>
+      <w:proofErr w:type="spellStart"/>
+      <w:r>
+        <w:t>i</w:t>
+      </w:r>
+      <w:proofErr w:type="spellEnd"/>
+      <w:r>
+        <w:t>] in each loop cycle</w:t>
+      </w:r>
+    </w:p>
+    <w:p>
+      <w:r>
+        <w:t xml:space="preserve">; R5 = 1 (constant for incrementing loop and </w:t>
+      </w:r>
+      <w:proofErr w:type="spellStart"/>
+      <w:r>
+        <w:t>variabke</w:t>
+      </w:r>
+      <w:proofErr w:type="spellEnd"/>
+      <w:r>
+        <w:t xml:space="preserve"> counters)</w:t>
+      </w:r>
+    </w:p>
+    <w:p>
+      <w:r>
+        <w:t>; R6 = holds data to be stored in possum (stores total sum of all elements in the array (x))</w:t>
+      </w:r>
+    </w:p>
+    <w:p>
+      <w:r>
+        <w:t xml:space="preserve">; R7 = holds data to be stored in </w:t>
+      </w:r>
+      <w:proofErr w:type="spellStart"/>
+      <w:r>
+        <w:t>negcount</w:t>
+      </w:r>
+      <w:proofErr w:type="spellEnd"/>
       <w:r>
         <w:t xml:space="preserve"> </w:t>
       </w:r>
       <w:r>
-        <w:t>are</w:t>
-      </w:r>
-      <w:r>
-        <w:t xml:space="preserve"> stored into memory. It would be an improvement to implement a resetting memory stores and registers without resetting Sigma16’s processor window prior to each runtime.</w:t>
-      </w:r>
+        <w:t>(stores total number of negative values)</w:t>
+      </w:r>
+    </w:p>
+    <w:p>
+      <w:r>
+        <w:t xml:space="preserve">; R8 = holds data to be stored in </w:t>
+      </w:r>
+      <w:proofErr w:type="spellStart"/>
+      <w:r>
+        <w:t>oddcount</w:t>
+      </w:r>
+      <w:proofErr w:type="spellEnd"/>
       <w:r>
         <w:t xml:space="preserve"> </w:t>
       </w:r>
       <w:r>
-        <w:t>However, I feel that this code represents a complete solution to the assessment specification.</w:t>
-      </w:r>
-      <w:r>
-        <w:t xml:space="preserve"> </w:t>
-      </w:r>
-      <w:r>
-        <w:t>Further input checks could also be applied to ensure values are the correct type however seems unnecessary due to lack of end-user.</w:t>
-      </w:r>
-    </w:p>
-    <w:p/>
-    <w:p/>
-    <w:p/>
-    <w:p/>
-    <w:p/>
-    <w:p/>
-    <w:p/>
-    <w:p/>
-    <w:p/>
-    <w:p/>
-    <w:p/>
-    <w:p/>
-    <w:p/>
-    <w:p/>
-    <w:p/>
-    <w:p/>
-    <w:p/>
-    <w:p/>
-    <w:p/>
-    <w:p/>
-    <w:p/>
-    <w:p/>
-    <w:p/>
-    <w:p>
-      <w:r>
-        <w:lastRenderedPageBreak/>
-        <w:t>// COPY CODE HERE</w:t>
-      </w:r>
+        <w:t>(store total number of positive odd numbers)</w:t>
+      </w:r>
+    </w:p>
+    <w:p>
+      <w:r>
+        <w:t xml:space="preserve">; R9 = </w:t>
+      </w:r>
+      <w:proofErr w:type="spellStart"/>
+      <w:r>
+        <w:t>boolean</w:t>
+      </w:r>
+      <w:proofErr w:type="spellEnd"/>
+      <w:r>
+        <w:t xml:space="preserve"> value to provide jump to positive or negative processing</w:t>
+      </w:r>
+    </w:p>
+    <w:p>
+      <w:r>
+        <w:t>; R10 = holds result of division, required for odd number calculation</w:t>
+      </w:r>
+    </w:p>
+    <w:p>
+      <w:r>
+        <w:t>; R15 = holds remainder, used in odd number calculation</w:t>
+      </w:r>
+    </w:p>
+    <w:p/>
+    <w:p/>
+    <w:p/>
+    <w:p/>
+    <w:p/>
+    <w:p/>
+    <w:p/>
+    <w:p/>
+    <w:p/>
+    <w:p>
       <w:bookmarkStart w:id="0" w:name="_GoBack"/>
       <w:bookmarkEnd w:id="0"/>
+      <w:r>
+        <w:lastRenderedPageBreak/>
+        <w:t>; Initialise registers</w:t>
+      </w:r>
+    </w:p>
+    <w:p>
+      <w:r>
+        <w:t>START</w:t>
+      </w:r>
+      <w:r>
+        <w:tab/>
+      </w:r>
+      <w:r>
+        <w:tab/>
+        <w:t xml:space="preserve">LEA </w:t>
+      </w:r>
+      <w:r>
+        <w:tab/>
+        <w:t xml:space="preserve">R1,0[R0] </w:t>
+      </w:r>
+      <w:r>
+        <w:tab/>
+        <w:t xml:space="preserve">; instantiate </w:t>
+      </w:r>
+      <w:proofErr w:type="spellStart"/>
+      <w:r>
+        <w:t>i</w:t>
+      </w:r>
+      <w:proofErr w:type="spellEnd"/>
+      <w:r>
+        <w:t xml:space="preserve"> with value 0</w:t>
+      </w:r>
+    </w:p>
+    <w:p>
+      <w:r>
+        <w:tab/>
+      </w:r>
+      <w:r>
+        <w:tab/>
+        <w:t xml:space="preserve">LEA </w:t>
+      </w:r>
+      <w:r>
+        <w:tab/>
+        <w:t xml:space="preserve">R2,2[R0] </w:t>
+      </w:r>
+      <w:r>
+        <w:tab/>
+        <w:t>; used in remainder calculation (constant 2)</w:t>
+      </w:r>
+    </w:p>
+    <w:p>
+      <w:r>
+        <w:tab/>
+      </w:r>
+      <w:r>
+        <w:tab/>
+        <w:t xml:space="preserve">LOAD </w:t>
+      </w:r>
+      <w:r>
+        <w:tab/>
+        <w:t>R</w:t>
+      </w:r>
+      <w:proofErr w:type="gramStart"/>
+      <w:r>
+        <w:t>3,n</w:t>
+      </w:r>
+      <w:proofErr w:type="gramEnd"/>
+      <w:r>
+        <w:t xml:space="preserve">[R0] </w:t>
+      </w:r>
+      <w:r>
+        <w:tab/>
+        <w:t>; n array size, sets loop condition (constant 12)</w:t>
+      </w:r>
+      <w:r>
+        <w:tab/>
+      </w:r>
+      <w:r>
+        <w:tab/>
+      </w:r>
+      <w:r>
+        <w:tab/>
+        <w:t xml:space="preserve">LEA </w:t>
+      </w:r>
+      <w:r>
+        <w:tab/>
+        <w:t>R5,1[R0]</w:t>
+      </w:r>
+      <w:r>
+        <w:tab/>
+        <w:t>; 1 constant for loop incrementing</w:t>
+      </w:r>
+    </w:p>
+    <w:p>
+      <w:r>
+        <w:tab/>
+      </w:r>
+      <w:r>
+        <w:tab/>
+        <w:t>LEA</w:t>
+      </w:r>
+      <w:r>
+        <w:tab/>
+        <w:t>R6,0[R0]</w:t>
+      </w:r>
+      <w:r>
+        <w:tab/>
+        <w:t xml:space="preserve">; reset register storing sum (possum) value </w:t>
+      </w:r>
+    </w:p>
+    <w:p>
+      <w:r>
+        <w:tab/>
+      </w:r>
+      <w:r>
+        <w:tab/>
+        <w:t>LEA</w:t>
+      </w:r>
+      <w:r>
+        <w:tab/>
+        <w:t>R7,0[R0]</w:t>
+      </w:r>
+      <w:r>
+        <w:tab/>
+        <w:t xml:space="preserve">; reset </w:t>
+      </w:r>
+      <w:r>
+        <w:t>register</w:t>
+      </w:r>
+      <w:r>
+        <w:t xml:space="preserve"> storing negative number count </w:t>
+      </w:r>
+    </w:p>
+    <w:p>
+      <w:r>
+        <w:tab/>
+      </w:r>
+      <w:r>
+        <w:tab/>
+        <w:t>LEA</w:t>
+      </w:r>
+      <w:r>
+        <w:tab/>
+        <w:t>R8,0[R0]</w:t>
+      </w:r>
+      <w:r>
+        <w:tab/>
+        <w:t xml:space="preserve">; reset </w:t>
+      </w:r>
+      <w:r>
+        <w:t>register</w:t>
+      </w:r>
+      <w:r>
+        <w:t xml:space="preserve"> storing positive odd number count </w:t>
+      </w:r>
+    </w:p>
+    <w:p>
+      <w:r>
+        <w:tab/>
+      </w:r>
+      <w:r>
+        <w:tab/>
+        <w:t xml:space="preserve">LEA </w:t>
+      </w:r>
+      <w:r>
+        <w:tab/>
+        <w:t>R9,0[R0]</w:t>
+      </w:r>
+      <w:r>
+        <w:tab/>
+        <w:t xml:space="preserve">; reset </w:t>
+      </w:r>
+      <w:r>
+        <w:t>register</w:t>
+      </w:r>
+      <w:r>
+        <w:t xml:space="preserve"> storing </w:t>
+      </w:r>
+      <w:proofErr w:type="spellStart"/>
+      <w:r>
+        <w:t>boolean</w:t>
+      </w:r>
+      <w:proofErr w:type="spellEnd"/>
+      <w:r>
+        <w:t xml:space="preserve"> for positive or negative </w:t>
+      </w:r>
+    </w:p>
+    <w:p>
+      <w:r>
+        <w:tab/>
+      </w:r>
+      <w:r>
+        <w:tab/>
+        <w:t xml:space="preserve">LEA </w:t>
+      </w:r>
+      <w:r>
+        <w:tab/>
+        <w:t>R15,0[R0]</w:t>
+      </w:r>
+      <w:r>
+        <w:tab/>
+        <w:t xml:space="preserve">; reset </w:t>
+      </w:r>
+      <w:r>
+        <w:t>register</w:t>
+      </w:r>
+      <w:r>
+        <w:t xml:space="preserve"> storing remainder </w:t>
+      </w:r>
+      <w:r>
+        <w:t xml:space="preserve">(if </w:t>
+      </w:r>
+      <w:proofErr w:type="spellStart"/>
+      <w:r>
+        <w:t>oddnumber</w:t>
+      </w:r>
+      <w:proofErr w:type="spellEnd"/>
+      <w:r>
+        <w:t>)</w:t>
+      </w:r>
+    </w:p>
+    <w:p/>
+    <w:p>
+      <w:r>
+        <w:t>; Main for loop, cycles through x[n-1]</w:t>
+      </w:r>
+    </w:p>
+    <w:p>
+      <w:r>
+        <w:t xml:space="preserve">FORLOOP </w:t>
+      </w:r>
+      <w:r>
+        <w:tab/>
+        <w:t xml:space="preserve">CMPLT </w:t>
+      </w:r>
+      <w:r>
+        <w:t xml:space="preserve">  </w:t>
+      </w:r>
+      <w:r>
+        <w:t>R</w:t>
+      </w:r>
+      <w:proofErr w:type="gramStart"/>
+      <w:r>
+        <w:t>5,R</w:t>
+      </w:r>
+      <w:proofErr w:type="gramEnd"/>
+      <w:r>
+        <w:t xml:space="preserve">1,R3 </w:t>
+      </w:r>
+      <w:r>
+        <w:tab/>
+        <w:t xml:space="preserve">; true if </w:t>
+      </w:r>
+      <w:proofErr w:type="spellStart"/>
+      <w:r>
+        <w:t>i</w:t>
+      </w:r>
+      <w:proofErr w:type="spellEnd"/>
+      <w:r>
+        <w:t>&lt;n (index lower than value of array length)</w:t>
+      </w:r>
+    </w:p>
+    <w:p>
+      <w:r>
+        <w:tab/>
+      </w:r>
+      <w:r>
+        <w:tab/>
+        <w:t xml:space="preserve">JUMPF </w:t>
+      </w:r>
+      <w:r>
+        <w:t xml:space="preserve">  </w:t>
+      </w:r>
+      <w:r>
+        <w:t>R</w:t>
+      </w:r>
+      <w:proofErr w:type="gramStart"/>
+      <w:r>
+        <w:t>5,OUT</w:t>
+      </w:r>
+      <w:proofErr w:type="gramEnd"/>
+      <w:r>
+        <w:t xml:space="preserve">[R0] </w:t>
+      </w:r>
+      <w:r>
+        <w:tab/>
+        <w:t>; exit for loop when condition false</w:t>
+      </w:r>
+    </w:p>
+    <w:p>
+      <w:r>
+        <w:tab/>
+      </w:r>
+      <w:r>
+        <w:tab/>
+        <w:t xml:space="preserve">LOAD </w:t>
+      </w:r>
+      <w:proofErr w:type="gramStart"/>
+      <w:r>
+        <w:tab/>
+      </w:r>
+      <w:r>
+        <w:t xml:space="preserve">  </w:t>
+      </w:r>
+      <w:r>
+        <w:t>R</w:t>
+      </w:r>
+      <w:proofErr w:type="gramEnd"/>
+      <w:r>
+        <w:t xml:space="preserve">4,x[R1]        </w:t>
+      </w:r>
+      <w:r>
+        <w:tab/>
+        <w:t xml:space="preserve">; loads </w:t>
+      </w:r>
+      <w:proofErr w:type="spellStart"/>
+      <w:r>
+        <w:t>i-th</w:t>
+      </w:r>
+      <w:proofErr w:type="spellEnd"/>
+      <w:r>
+        <w:t xml:space="preserve"> value of array x into R4 from memory</w:t>
+      </w:r>
+    </w:p>
+    <w:p>
+      <w:r>
+        <w:tab/>
+      </w:r>
+      <w:r>
+        <w:tab/>
+        <w:t>CMPLT   R</w:t>
+      </w:r>
+      <w:proofErr w:type="gramStart"/>
+      <w:r>
+        <w:t>9,R</w:t>
+      </w:r>
+      <w:proofErr w:type="gramEnd"/>
+      <w:r>
+        <w:t>4,R0</w:t>
+      </w:r>
+      <w:r>
+        <w:tab/>
+      </w:r>
+      <w:r>
+        <w:tab/>
+        <w:t>; compare if x[</w:t>
+      </w:r>
+      <w:proofErr w:type="spellStart"/>
+      <w:r>
+        <w:t>i</w:t>
+      </w:r>
+      <w:proofErr w:type="spellEnd"/>
+      <w:r>
+        <w:t>] is &lt; 0</w:t>
+      </w:r>
+    </w:p>
+    <w:p>
+      <w:r>
+        <w:tab/>
+      </w:r>
+      <w:r>
+        <w:tab/>
+        <w:t>JUMPT   R</w:t>
+      </w:r>
+      <w:proofErr w:type="gramStart"/>
+      <w:r>
+        <w:t>9,NEGATIVE</w:t>
+      </w:r>
+      <w:proofErr w:type="gramEnd"/>
+      <w:r>
+        <w:t xml:space="preserve">[R0]    </w:t>
+      </w:r>
+      <w:r>
+        <w:tab/>
+        <w:t>; jump if x[</w:t>
+      </w:r>
+      <w:proofErr w:type="spellStart"/>
+      <w:r>
+        <w:t>i</w:t>
+      </w:r>
+      <w:proofErr w:type="spellEnd"/>
+      <w:r>
+        <w:t>] is a negative value</w:t>
+      </w:r>
+    </w:p>
+    <w:p>
+      <w:r>
+        <w:tab/>
+      </w:r>
+      <w:r>
+        <w:tab/>
+        <w:t>JUMPF   R</w:t>
+      </w:r>
+      <w:proofErr w:type="gramStart"/>
+      <w:r>
+        <w:t>9,POSITIVE</w:t>
+      </w:r>
+      <w:proofErr w:type="gramEnd"/>
+      <w:r>
+        <w:t>[R0]</w:t>
+      </w:r>
+      <w:r>
+        <w:tab/>
+        <w:t>; jump if x[</w:t>
+      </w:r>
+      <w:proofErr w:type="spellStart"/>
+      <w:r>
+        <w:t>i</w:t>
+      </w:r>
+      <w:proofErr w:type="spellEnd"/>
+      <w:r>
+        <w:t>] is a positive value</w:t>
+      </w:r>
+    </w:p>
+    <w:p/>
+    <w:p>
+      <w:r>
+        <w:t>; Used to increment the for loop after processing of x[</w:t>
+      </w:r>
+      <w:proofErr w:type="spellStart"/>
+      <w:r>
+        <w:t>i</w:t>
+      </w:r>
+      <w:proofErr w:type="spellEnd"/>
+      <w:r>
+        <w:t>]</w:t>
+      </w:r>
+    </w:p>
+    <w:p>
+      <w:r>
+        <w:t>INCREMENT</w:t>
+      </w:r>
+      <w:r>
+        <w:tab/>
+        <w:t xml:space="preserve">ADD </w:t>
+      </w:r>
+      <w:r>
+        <w:tab/>
+        <w:t>R</w:t>
+      </w:r>
+      <w:proofErr w:type="gramStart"/>
+      <w:r>
+        <w:t>1,R</w:t>
+      </w:r>
+      <w:proofErr w:type="gramEnd"/>
+      <w:r>
+        <w:t xml:space="preserve">1,R5 </w:t>
+      </w:r>
+      <w:r>
+        <w:tab/>
+      </w:r>
+      <w:r>
+        <w:tab/>
+        <w:t xml:space="preserve">; loop increment, </w:t>
+      </w:r>
+      <w:proofErr w:type="spellStart"/>
+      <w:r>
+        <w:t>i</w:t>
+      </w:r>
+      <w:proofErr w:type="spellEnd"/>
+      <w:r>
+        <w:t xml:space="preserve"> = </w:t>
+      </w:r>
+      <w:proofErr w:type="spellStart"/>
+      <w:r>
+        <w:t>i</w:t>
+      </w:r>
+      <w:proofErr w:type="spellEnd"/>
+      <w:r>
+        <w:t xml:space="preserve"> + 1</w:t>
+      </w:r>
+    </w:p>
+    <w:p>
+      <w:r>
+        <w:tab/>
+      </w:r>
+      <w:r>
+        <w:tab/>
+        <w:t xml:space="preserve">JUMP </w:t>
+      </w:r>
+      <w:r>
+        <w:tab/>
+        <w:t xml:space="preserve">FORLOOP[R0] </w:t>
+      </w:r>
+      <w:r>
+        <w:tab/>
+      </w:r>
+      <w:r>
+        <w:tab/>
+        <w:t>; loop again (till R5 is no longer true)</w:t>
+      </w:r>
+    </w:p>
+    <w:p/>
+    <w:p>
+      <w:r>
+        <w:t>; Processing negative numbers in x</w:t>
+      </w:r>
+    </w:p>
+    <w:p>
+      <w:r>
+        <w:t>NEGATIVE</w:t>
+      </w:r>
+      <w:r>
+        <w:tab/>
+        <w:t xml:space="preserve">ADD </w:t>
+      </w:r>
+      <w:r>
+        <w:tab/>
+        <w:t>R</w:t>
+      </w:r>
+      <w:proofErr w:type="gramStart"/>
+      <w:r>
+        <w:t>7,R</w:t>
+      </w:r>
+      <w:proofErr w:type="gramEnd"/>
+      <w:r>
+        <w:t>7,R5</w:t>
+      </w:r>
+      <w:r>
+        <w:tab/>
+      </w:r>
+      <w:r>
+        <w:tab/>
+        <w:t>; increment the negative number count</w:t>
+      </w:r>
+    </w:p>
+    <w:p>
+      <w:r>
+        <w:tab/>
+      </w:r>
+      <w:r>
+        <w:tab/>
+        <w:t>JUMP    INCREMENT[R0]</w:t>
+      </w:r>
+      <w:r>
+        <w:tab/>
+        <w:t>; after processing increment loop counter</w:t>
+      </w:r>
+    </w:p>
+    <w:p/>
+    <w:p>
+      <w:r>
+        <w:t>; Processing positive numbers in x</w:t>
+      </w:r>
+    </w:p>
+    <w:p>
+      <w:r>
+        <w:t>POSITIVE</w:t>
+      </w:r>
+      <w:r>
+        <w:tab/>
+        <w:t>ADD     R</w:t>
+      </w:r>
+      <w:proofErr w:type="gramStart"/>
+      <w:r>
+        <w:t>6,R</w:t>
+      </w:r>
+      <w:proofErr w:type="gramEnd"/>
+      <w:r>
+        <w:t>6,R4</w:t>
+      </w:r>
+      <w:r>
+        <w:tab/>
+      </w:r>
+      <w:r>
+        <w:tab/>
+        <w:t>; adding x[</w:t>
+      </w:r>
+      <w:proofErr w:type="spellStart"/>
+      <w:r>
+        <w:t>i</w:t>
+      </w:r>
+      <w:proofErr w:type="spellEnd"/>
+      <w:r>
+        <w:t xml:space="preserve">] each time around the loop </w:t>
+      </w:r>
+    </w:p>
+    <w:p>
+      <w:r>
+        <w:tab/>
+      </w:r>
+      <w:r>
+        <w:tab/>
+        <w:t>DIV     R</w:t>
+      </w:r>
+      <w:proofErr w:type="gramStart"/>
+      <w:r>
+        <w:t>10,R</w:t>
+      </w:r>
+      <w:proofErr w:type="gramEnd"/>
+      <w:r>
+        <w:t>4,R2</w:t>
+      </w:r>
+      <w:r>
+        <w:tab/>
+      </w:r>
+      <w:r>
+        <w:tab/>
+        <w:t>; divide x[</w:t>
+      </w:r>
+      <w:proofErr w:type="spellStart"/>
+      <w:r>
+        <w:t>i</w:t>
+      </w:r>
+      <w:proofErr w:type="spellEnd"/>
+      <w:r>
+        <w:t>] by 2</w:t>
+      </w:r>
+    </w:p>
+    <w:p>
+      <w:r>
+        <w:tab/>
+      </w:r>
+      <w:r>
+        <w:tab/>
+        <w:t>JUMPT   R</w:t>
+      </w:r>
+      <w:proofErr w:type="gramStart"/>
+      <w:r>
+        <w:t>15,ODDCOUNT</w:t>
+      </w:r>
+      <w:proofErr w:type="gramEnd"/>
+      <w:r>
+        <w:t>[R0]</w:t>
+      </w:r>
+      <w:r>
+        <w:tab/>
+        <w:t>; jump to ODDCOUNT if there is remainder</w:t>
+      </w:r>
+    </w:p>
+    <w:p>
+      <w:r>
+        <w:tab/>
+      </w:r>
+      <w:r>
+        <w:tab/>
+        <w:t>JUMPF   R</w:t>
+      </w:r>
+      <w:proofErr w:type="gramStart"/>
+      <w:r>
+        <w:t>15,INCREMENT</w:t>
+      </w:r>
+      <w:proofErr w:type="gramEnd"/>
+      <w:r>
+        <w:t>[R0]</w:t>
+      </w:r>
+      <w:r>
+        <w:tab/>
+        <w:t>; jump to INCREMENT if there is no remainder</w:t>
+      </w:r>
+    </w:p>
+    <w:p/>
+    <w:p>
+      <w:r>
+        <w:t>; Processing positive odd numbers in x</w:t>
+      </w:r>
+    </w:p>
+    <w:p>
+      <w:r>
+        <w:t>ODDCOUNT</w:t>
+      </w:r>
+      <w:r>
+        <w:tab/>
+        <w:t>ADD     R</w:t>
+      </w:r>
+      <w:proofErr w:type="gramStart"/>
+      <w:r>
+        <w:t>8,R</w:t>
+      </w:r>
+      <w:proofErr w:type="gramEnd"/>
+      <w:r>
+        <w:t>8,R5</w:t>
+      </w:r>
+      <w:r>
+        <w:tab/>
+      </w:r>
+      <w:r>
+        <w:tab/>
+        <w:t>; increment the positive odd number count</w:t>
+      </w:r>
+    </w:p>
+    <w:p>
+      <w:r>
+        <w:tab/>
+      </w:r>
+      <w:r>
+        <w:tab/>
+        <w:t>JUMP    INCREMENT[R0]</w:t>
+      </w:r>
+      <w:r>
+        <w:tab/>
+        <w:t>; after processing increment loop counter</w:t>
+      </w:r>
+    </w:p>
+    <w:p/>
+    <w:p>
+      <w:r>
+        <w:t>; Program exit statement and store of register holdings</w:t>
+      </w:r>
+    </w:p>
+    <w:p>
+      <w:r>
+        <w:t xml:space="preserve">OUT </w:t>
+      </w:r>
+      <w:r>
+        <w:tab/>
+      </w:r>
+      <w:r>
+        <w:tab/>
+        <w:t>STORE   R</w:t>
+      </w:r>
+      <w:proofErr w:type="gramStart"/>
+      <w:r>
+        <w:t>6,possum</w:t>
+      </w:r>
+      <w:proofErr w:type="gramEnd"/>
+      <w:r>
+        <w:t>[R0]</w:t>
+      </w:r>
+      <w:r>
+        <w:tab/>
+        <w:t>; stores sum of x</w:t>
+      </w:r>
+    </w:p>
+    <w:p>
+      <w:r>
+        <w:tab/>
+      </w:r>
+      <w:r>
+        <w:tab/>
+        <w:t>STORE   R</w:t>
+      </w:r>
+      <w:proofErr w:type="gramStart"/>
+      <w:r>
+        <w:t>7,negcount</w:t>
+      </w:r>
+      <w:proofErr w:type="gramEnd"/>
+      <w:r>
+        <w:t>[R0]</w:t>
+      </w:r>
+      <w:r>
+        <w:tab/>
+        <w:t>; stores number of negative numbers in x</w:t>
+      </w:r>
+    </w:p>
+    <w:p>
+      <w:r>
+        <w:tab/>
+      </w:r>
+      <w:r>
+        <w:tab/>
+        <w:t>STORE   R</w:t>
+      </w:r>
+      <w:proofErr w:type="gramStart"/>
+      <w:r>
+        <w:t>8,oddcount</w:t>
+      </w:r>
+      <w:proofErr w:type="gramEnd"/>
+      <w:r>
+        <w:t>[R0]</w:t>
+      </w:r>
+      <w:r>
+        <w:tab/>
+        <w:t>; stores number of positive odd numbers in x</w:t>
+      </w:r>
+    </w:p>
+    <w:p>
+      <w:r>
+        <w:tab/>
+      </w:r>
+      <w:r>
+        <w:tab/>
+        <w:t xml:space="preserve">TRAP </w:t>
+      </w:r>
+      <w:r>
+        <w:tab/>
+        <w:t>R</w:t>
+      </w:r>
+      <w:proofErr w:type="gramStart"/>
+      <w:r>
+        <w:t>0,R</w:t>
+      </w:r>
+      <w:proofErr w:type="gramEnd"/>
+      <w:r>
+        <w:t xml:space="preserve">0,R0 </w:t>
+      </w:r>
+      <w:r>
+        <w:tab/>
+      </w:r>
+      <w:r>
+        <w:tab/>
+        <w:t>; finish code execution</w:t>
+      </w:r>
+    </w:p>
+    <w:p/>
+    <w:p/>
+    <w:p/>
+    <w:p/>
+    <w:p/>
+    <w:p>
+      <w:r>
+        <w:lastRenderedPageBreak/>
+        <w:t>; Static variables and stores</w:t>
+      </w:r>
+    </w:p>
+    <w:p>
+      <w:r>
+        <w:t>possum</w:t>
+      </w:r>
+      <w:r>
+        <w:tab/>
+        <w:t>DATA 0</w:t>
+      </w:r>
+      <w:r>
+        <w:tab/>
+      </w:r>
+      <w:r>
+        <w:tab/>
+        <w:t>; possum variable holds sum value after runtime</w:t>
+      </w:r>
+    </w:p>
+    <w:p>
+      <w:proofErr w:type="spellStart"/>
+      <w:r>
+        <w:t>negcount</w:t>
+      </w:r>
+      <w:proofErr w:type="spellEnd"/>
+      <w:r>
+        <w:tab/>
+        <w:t>DATA 0</w:t>
+      </w:r>
+      <w:r>
+        <w:tab/>
+      </w:r>
+      <w:r>
+        <w:tab/>
+        <w:t>; holds number of negative numbers encountered</w:t>
+      </w:r>
+    </w:p>
+    <w:p>
+      <w:proofErr w:type="spellStart"/>
+      <w:r>
+        <w:t>oddcount</w:t>
+      </w:r>
+      <w:proofErr w:type="spellEnd"/>
+      <w:r>
+        <w:t xml:space="preserve">    </w:t>
+      </w:r>
+      <w:r>
+        <w:t xml:space="preserve">     </w:t>
+      </w:r>
+      <w:r>
+        <w:t>DATA 0</w:t>
+      </w:r>
+      <w:r>
+        <w:tab/>
+      </w:r>
+      <w:r>
+        <w:tab/>
+        <w:t xml:space="preserve">; holds number of positive odd numbers encountered </w:t>
+      </w:r>
+    </w:p>
+    <w:p>
+      <w:r>
+        <w:t xml:space="preserve">n      </w:t>
+      </w:r>
+      <w:r>
+        <w:tab/>
+      </w:r>
+      <w:r>
+        <w:tab/>
+        <w:t>DATA 12</w:t>
+      </w:r>
+      <w:r>
+        <w:tab/>
+        <w:t>; n used to set the size of array (x) and loop condition</w:t>
+      </w:r>
+    </w:p>
+    <w:p>
+      <w:r>
+        <w:t xml:space="preserve">x </w:t>
+      </w:r>
+      <w:r>
+        <w:tab/>
+      </w:r>
+      <w:r>
+        <w:tab/>
+        <w:t xml:space="preserve">DATA 3 </w:t>
+      </w:r>
+      <w:r>
+        <w:tab/>
+        <w:t xml:space="preserve">; </w:t>
+      </w:r>
+      <w:proofErr w:type="gramStart"/>
+      <w:r>
+        <w:t>x[</w:t>
+      </w:r>
+      <w:proofErr w:type="gramEnd"/>
+      <w:r>
+        <w:t>0]</w:t>
+      </w:r>
+    </w:p>
+    <w:p>
+      <w:r>
+        <w:tab/>
+      </w:r>
+      <w:r>
+        <w:tab/>
+        <w:t xml:space="preserve">DATA -6 </w:t>
+      </w:r>
+      <w:r>
+        <w:tab/>
+        <w:t xml:space="preserve">; </w:t>
+      </w:r>
+      <w:proofErr w:type="gramStart"/>
+      <w:r>
+        <w:t>x[</w:t>
+      </w:r>
+      <w:proofErr w:type="gramEnd"/>
+      <w:r>
+        <w:t>1]</w:t>
+      </w:r>
+    </w:p>
+    <w:p>
+      <w:r>
+        <w:tab/>
+      </w:r>
+      <w:r>
+        <w:tab/>
+        <w:t xml:space="preserve">DATA 27 </w:t>
+      </w:r>
+      <w:r>
+        <w:tab/>
+        <w:t>; x[...]</w:t>
+      </w:r>
+    </w:p>
+    <w:p>
+      <w:r>
+        <w:tab/>
+      </w:r>
+      <w:r>
+        <w:tab/>
+        <w:t xml:space="preserve">DATA 101 </w:t>
+      </w:r>
+      <w:r>
+        <w:tab/>
+      </w:r>
+      <w:r>
+        <w:tab/>
+      </w:r>
+      <w:r>
+        <w:tab/>
+      </w:r>
+    </w:p>
+    <w:p>
+      <w:r>
+        <w:tab/>
+      </w:r>
+      <w:r>
+        <w:tab/>
+        <w:t>DATA 50</w:t>
+      </w:r>
+      <w:r>
+        <w:tab/>
+      </w:r>
+      <w:r>
+        <w:tab/>
+      </w:r>
+      <w:r>
+        <w:tab/>
+      </w:r>
+      <w:r>
+        <w:tab/>
+      </w:r>
+    </w:p>
+    <w:p>
+      <w:r>
+        <w:tab/>
+      </w:r>
+      <w:r>
+        <w:tab/>
+        <w:t>DATA 0</w:t>
+      </w:r>
+      <w:r>
+        <w:tab/>
+      </w:r>
+      <w:r>
+        <w:tab/>
+      </w:r>
+      <w:r>
+        <w:tab/>
+      </w:r>
+      <w:r>
+        <w:tab/>
+      </w:r>
+    </w:p>
+    <w:p>
+      <w:r>
+        <w:tab/>
+      </w:r>
+      <w:r>
+        <w:tab/>
+        <w:t>DATA -20</w:t>
+      </w:r>
+      <w:r>
+        <w:tab/>
+      </w:r>
+      <w:r>
+        <w:tab/>
+      </w:r>
+      <w:r>
+        <w:tab/>
+      </w:r>
+    </w:p>
+    <w:p>
+      <w:r>
+        <w:tab/>
+      </w:r>
+      <w:r>
+        <w:tab/>
+        <w:t>DATA -21</w:t>
+      </w:r>
+    </w:p>
+    <w:p>
+      <w:r>
+        <w:tab/>
+      </w:r>
+      <w:r>
+        <w:tab/>
+        <w:t>DATA 19</w:t>
+      </w:r>
+    </w:p>
+    <w:p>
+      <w:r>
+        <w:tab/>
+      </w:r>
+      <w:r>
+        <w:tab/>
+        <w:t>DATA 6</w:t>
+      </w:r>
+    </w:p>
+    <w:p>
+      <w:r>
+        <w:tab/>
+      </w:r>
+      <w:r>
+        <w:tab/>
+        <w:t>DATA 4</w:t>
+      </w:r>
+    </w:p>
+    <w:p>
+      <w:r>
+        <w:tab/>
+      </w:r>
+      <w:r>
+        <w:tab/>
+        <w:t>DATA -10</w:t>
+      </w:r>
     </w:p>
     <w:sectPr>
       <w:pgSz w:w="11900" w:h="16840"/>
